--- a/assets/disciplinas/LOM3104.docx
+++ b/assets/disciplinas/LOM3104.docx
@@ -66,6 +66,22 @@
       </w:pPr>
       <w:r>
         <w:t xml:space="preserve">Docente(s) Responsável(eis) </w:t>
+      </w:r>
+    </w:p>
+    <w:p>
+      <w:pPr>
+        <w:pStyle w:val="ListBullet"/>
+      </w:pPr>
+      <w:r>
+        <w:t>7459752 - Maria Ismenia Sodero Toledo Faria</w:t>
+        <w:br/>
+      </w:r>
+      <w:r>
+        <w:t>2166002 - Sandra Giacomin Schneider</w:t>
+        <w:br/>
+      </w:r>
+      <w:r>
+        <w:t>1922320 - Sebastiao Ribeiro</w:t>
       </w:r>
     </w:p>
     <w:p>

--- a/assets/disciplinas/LOM3104.docx
+++ b/assets/disciplinas/LOM3104.docx
@@ -21,7 +21,7 @@
     <w:p/>
     <w:p>
       <w:pPr>
-        <w:pStyle w:val="ListNumber"/>
+        <w:pStyle w:val="ListBullet"/>
       </w:pPr>
       <w:r>
         <w:t>Créditos-aula: 2</w:t>

--- a/assets/disciplinas/LOM3104.docx
+++ b/assets/disciplinas/LOM3104.docx
@@ -163,23 +163,6 @@
     <w:p>
       <w:r>
         <w:t>- BAZZO, Walter; PEREIRA, Luiz T.V. Introdução à Engenharia, 3a. edição. Florianópolis: Editora da UFSC, 2013.- COCIAN, Luis Fernando Espinosa. Introdução à Engenharia. Porto Alegre: Bookman, 2017.- BENNETT, Ronald; MILLAM, Elaine. Liderança para engenheiros. Porto Alegre: AMGH, 2014.- ALEXANDER, C. K.; WATSON, J. A. Habilidades para uma carreira de sucesso na engenharia, Porto Alegre: AMGH Editora, 2015.- MCCAHAN, S.; ANDERSON, P.; KORTSCHOT, M.; WEISS, P.; WOODHOUSE, K. Projetos de Engenharia: uma introdução. 1ª edição. -Rio de Janeiro: LTC, 2017.</w:t>
-      </w:r>
-    </w:p>
-    <w:p>
-      <w:pPr>
-        <w:pStyle w:val="Heading2"/>
-      </w:pPr>
-      <w:r>
-        <w:t>Requisitos</w:t>
-      </w:r>
-    </w:p>
-    <w:p>
-      <w:pPr>
-        <w:pStyle w:val="ListBullet"/>
-      </w:pPr>
-      <w:r>
-        <w:t>LOB1045 -  Leitura e Produção de Textos Acadêmicos  (Requisito fraco)</w:t>
-        <w:br/>
       </w:r>
     </w:p>
     <w:sectPr>

--- a/assets/disciplinas/LOM3104.docx
+++ b/assets/disciplinas/LOM3104.docx
@@ -36,7 +36,7 @@
         <w:br/>
       </w:r>
       <w:r>
-        <w:t>Ativação: 01/01/2022</w:t>
+        <w:t>Ativação: 01/01/2024</w:t>
         <w:br/>
       </w:r>
       <w:r>
@@ -107,7 +107,7 @@
     </w:p>
     <w:p>
       <w:r>
-        <w:t>1. Introdução ao projeto em Engenharia: o que é projeto em engenharia e por que projetar? Metodologias de projeto; etapas de elaboração de projeto.2. Desenvolvimento de um projeto temático, compreendendo: definição do problema e formação de alternativas de solução; estabelecimento de critérios; escolha e avaliação de soluções; especificação da solução3. Noções de planejamento e gestão de projetos; organização do tempo; técnicas para a realização de apresentações; noções de aprendizagem baseada em projetos; trabalho em grupo, equipes e times4. Desenvolvimento de competências técnicas, transversais e socioemocionais: integração de conhecimentos, habilidades e atitudes. Postura e ética profissional5. Métodos e normas para redação de relatório técnico6. Tutoria de projetos</w:t>
+        <w:t>1. Introdução ao projeto em Engenharia: o que é projeto em engenharia e por que projetar? Metodologias de projeto; etapas de elaboração de projeto.2. Desenvolvimento de um projeto temático, compreendendo: definição do problema e formação de alternativas de solução; estabelecimento de critérios; escolha e avaliação de soluções; especificação da solução3. Noções de planejamento e gestão de projetos; organização do tempo; técnicas para a realização de apresentações; noções de aprendizagem baseada em projetos; trabalho em grupo, equipes e times4. Desenvolvimento de competências técnicas, transversais e socioemocionais: integração de conhecimentos, habilidades e atitudes. Postura e ética profissional5. Métodos e normas para redação de relatório técnico6. Tutoria de projetos7- Viagens didáticas opcionais;</w:t>
       </w:r>
     </w:p>
     <w:p>
